--- a/testing.docx
+++ b/testing.docx
@@ -51,13 +51,14 @@
         <w:t>numbes</w:t>
       </w:r>
       <w:proofErr w:type="spellEnd"/>
+      <w:r>
+        <w:t xml:space="preserve"> so I changed the field to a string so it can store them all</w:t>
+      </w:r>
     </w:p>
     <w:p>
       <w:r>
         <w:t xml:space="preserve">Staff didn’t work </w:t>
       </w:r>
-      <w:bookmarkStart w:id="0" w:name="_GoBack"/>
-      <w:bookmarkEnd w:id="0"/>
     </w:p>
     <w:p>
       <w:r>
@@ -134,6 +135,26 @@
       <w:r>
         <w:t xml:space="preserve">(3). This typo meant that was comparing a string with a number causing the code to fail. It was hard to catch because the code is in a try so if it fails the code does not and it moves to the next record. </w:t>
       </w:r>
+      <w:r>
+        <w:t>This meant that there were no error messages generated.</w:t>
+      </w:r>
+    </w:p>
+    <w:p>
+      <w:proofErr w:type="spellStart"/>
+      <w:r>
+        <w:t>ImportlessonsStudent</w:t>
+      </w:r>
+      <w:proofErr w:type="spellEnd"/>
+      <w:r>
+        <w:t xml:space="preserve"> didn’t work </w:t>
+      </w:r>
+    </w:p>
+    <w:p>
+      <w:r>
+        <w:t>This was due to the fact that I was trying to put a number greater than 255 into a byte field.</w:t>
+      </w:r>
+      <w:bookmarkStart w:id="0" w:name="_GoBack"/>
+      <w:bookmarkEnd w:id="0"/>
     </w:p>
     <w:sectPr>
       <w:pgSz w:w="11906" w:h="16838"/>
